--- a/mod3_project_intro.docx
+++ b/mod3_project_intro.docx
@@ -30,6 +30,25 @@
         <w:t>Tools: Python, SQLite</w:t>
       </w:r>
     </w:p>
+    <w:p>
+      <w:proofErr w:type="spellStart"/>
+      <w:r>
+        <w:t>Github</w:t>
+      </w:r>
+      <w:proofErr w:type="spellEnd"/>
+      <w:r>
+        <w:t xml:space="preserve">: </w:t>
+      </w:r>
+      <w:hyperlink r:id="rId4" w:history="1">
+        <w:r>
+          <w:rPr>
+            <w:rStyle w:val="Hyperlink"/>
+          </w:rPr>
+          <w:t>https://github.com/JacobS-ivytech/SDEV220final</w:t>
+        </w:r>
+      </w:hyperlink>
+    </w:p>
+    <w:p/>
     <w:sectPr>
       <w:pgSz w:w="12240" w:h="15840"/>
       <w:pgMar w:top="1440" w:right="1440" w:bottom="1440" w:left="1440" w:header="720" w:footer="720" w:gutter="0"/>
@@ -957,6 +976,29 @@
       <w:spacing w:val="5"/>
     </w:rPr>
   </w:style>
+  <w:style w:type="character" w:styleId="Hyperlink">
+    <w:name w:val="Hyperlink"/>
+    <w:basedOn w:val="DefaultParagraphFont"/>
+    <w:uiPriority w:val="99"/>
+    <w:unhideWhenUsed/>
+    <w:rsid w:val="005B585C"/>
+    <w:rPr>
+      <w:color w:val="467886" w:themeColor="hyperlink"/>
+      <w:u w:val="single"/>
+    </w:rPr>
+  </w:style>
+  <w:style w:type="character" w:styleId="UnresolvedMention">
+    <w:name w:val="Unresolved Mention"/>
+    <w:basedOn w:val="DefaultParagraphFont"/>
+    <w:uiPriority w:val="99"/>
+    <w:semiHidden/>
+    <w:unhideWhenUsed/>
+    <w:rsid w:val="005B585C"/>
+    <w:rPr>
+      <w:color w:val="605E5C"/>
+      <w:shd w:val="clear" w:color="auto" w:fill="E1DFDD"/>
+    </w:rPr>
+  </w:style>
 </w:styles>
 </file>
 

--- a/mod3_project_intro.docx
+++ b/mod3_project_intro.docx
@@ -4,25 +4,26 @@
   <w:body>
     <w:p>
       <w:r>
-        <w:t>Client: Strauch Private Library</w:t>
+        <w:t xml:space="preserve">Client: </w:t>
+      </w:r>
+      <w:r>
+        <w:t>Lush Landscapes</w:t>
       </w:r>
     </w:p>
     <w:p>
       <w:r>
-        <w:t xml:space="preserve">Scope: allow entry of books with descriptive identifiers. Include separate </w:t>
+        <w:t>Scope:</w:t>
       </w:r>
-      <w:proofErr w:type="gramStart"/>
       <w:r>
-        <w:t>category</w:t>
-      </w:r>
-      <w:proofErr w:type="gramEnd"/>
-      <w:r>
-        <w:t xml:space="preserve"> for books to be added.</w:t>
+        <w:t xml:space="preserve"> track jobs progress and payment for jobs for small business lawn care company</w:t>
       </w:r>
     </w:p>
     <w:p>
       <w:r>
-        <w:t>Purpose: Allow for any easily accessible archive of all books on hand to allow for accurate tracking of lent books and to prevent duplicate copies being purchased</w:t>
+        <w:t xml:space="preserve">Purpose: </w:t>
+      </w:r>
+      <w:r>
+        <w:t>Allow for better tracking of work progress and payment. Create central hub to monitor progress of worksites and allow for easy addition of future clients</w:t>
       </w:r>
     </w:p>
     <w:p>
@@ -31,13 +32,8 @@
       </w:r>
     </w:p>
     <w:p>
-      <w:proofErr w:type="spellStart"/>
       <w:r>
-        <w:t>Github</w:t>
-      </w:r>
-      <w:proofErr w:type="spellEnd"/>
-      <w:r>
-        <w:t xml:space="preserve">: </w:t>
+        <w:t xml:space="preserve">Github: </w:t>
       </w:r>
       <w:hyperlink r:id="rId4" w:history="1">
         <w:r>

--- a/mod3_project_intro.docx
+++ b/mod3_project_intro.docx
@@ -23,7 +23,15 @@
         <w:t xml:space="preserve">Purpose: </w:t>
       </w:r>
       <w:r>
-        <w:t>Allow for better tracking of work progress and payment. Create central hub to monitor progress of worksites and allow for easy addition of future clients</w:t>
+        <w:t xml:space="preserve">Allow for better tracking of work progress and payment. Create central hub to monitor progress of </w:t>
+      </w:r>
+      <w:proofErr w:type="gramStart"/>
+      <w:r>
+        <w:t>worksites</w:t>
+      </w:r>
+      <w:proofErr w:type="gramEnd"/>
+      <w:r>
+        <w:t xml:space="preserve"> and allow for easy addition of future clients</w:t>
       </w:r>
     </w:p>
     <w:p>
@@ -32,8 +40,13 @@
       </w:r>
     </w:p>
     <w:p>
+      <w:proofErr w:type="spellStart"/>
       <w:r>
-        <w:t xml:space="preserve">Github: </w:t>
+        <w:t>Github</w:t>
+      </w:r>
+      <w:proofErr w:type="spellEnd"/>
+      <w:r>
+        <w:t xml:space="preserve">: </w:t>
       </w:r>
       <w:hyperlink r:id="rId4" w:history="1">
         <w:r>
@@ -44,7 +57,54 @@
         </w:r>
       </w:hyperlink>
     </w:p>
-    <w:p/>
+    <w:p>
+      <w:r>
+        <w:rPr>
+          <w:noProof/>
+        </w:rPr>
+        <w:drawing>
+          <wp:inline distT="0" distB="0" distL="0" distR="0" wp14:anchorId="135F7B28" wp14:editId="2AAE9308">
+            <wp:extent cx="5943600" cy="4939665"/>
+            <wp:effectExtent l="0" t="0" r="0" b="0"/>
+            <wp:docPr id="351192152" name="Picture 1" descr="A diagram of a work day&#10;&#10;AI-generated content may be incorrect."/>
+            <wp:cNvGraphicFramePr>
+              <a:graphicFrameLocks xmlns:a="http://schemas.openxmlformats.org/drawingml/2006/main" noChangeAspect="1"/>
+            </wp:cNvGraphicFramePr>
+            <a:graphic xmlns:a="http://schemas.openxmlformats.org/drawingml/2006/main">
+              <a:graphicData uri="http://schemas.openxmlformats.org/drawingml/2006/picture">
+                <pic:pic xmlns:pic="http://schemas.openxmlformats.org/drawingml/2006/picture">
+                  <pic:nvPicPr>
+                    <pic:cNvPr id="351192152" name="Picture 1" descr="A diagram of a work day&#10;&#10;AI-generated content may be incorrect."/>
+                    <pic:cNvPicPr/>
+                  </pic:nvPicPr>
+                  <pic:blipFill>
+                    <a:blip r:embed="rId5">
+                      <a:extLst>
+                        <a:ext uri="{28A0092B-C50C-407E-A947-70E740481C1C}">
+                          <a14:useLocalDpi xmlns:a14="http://schemas.microsoft.com/office/drawing/2010/main" val="0"/>
+                        </a:ext>
+                      </a:extLst>
+                    </a:blip>
+                    <a:stretch>
+                      <a:fillRect/>
+                    </a:stretch>
+                  </pic:blipFill>
+                  <pic:spPr>
+                    <a:xfrm>
+                      <a:off x="0" y="0"/>
+                      <a:ext cx="5943600" cy="4939665"/>
+                    </a:xfrm>
+                    <a:prstGeom prst="rect">
+                      <a:avLst/>
+                    </a:prstGeom>
+                  </pic:spPr>
+                </pic:pic>
+              </a:graphicData>
+            </a:graphic>
+          </wp:inline>
+        </w:drawing>
+      </w:r>
+    </w:p>
     <w:sectPr>
       <w:pgSz w:w="12240" w:h="15840"/>
       <w:pgMar w:top="1440" w:right="1440" w:bottom="1440" w:left="1440" w:header="720" w:footer="720" w:gutter="0"/>

--- a/mod3_project_intro.docx
+++ b/mod3_project_intro.docx
@@ -15,7 +15,7 @@
         <w:t>Scope:</w:t>
       </w:r>
       <w:r>
-        <w:t xml:space="preserve"> track jobs progress and payment for jobs for small business lawn care company</w:t>
+        <w:t xml:space="preserve"> track jobs progress for small business lawn care company</w:t>
       </w:r>
     </w:p>
     <w:p>
@@ -23,15 +23,7 @@
         <w:t xml:space="preserve">Purpose: </w:t>
       </w:r>
       <w:r>
-        <w:t xml:space="preserve">Allow for better tracking of work progress and payment. Create central hub to monitor progress of </w:t>
-      </w:r>
-      <w:proofErr w:type="gramStart"/>
-      <w:r>
-        <w:t>worksites</w:t>
-      </w:r>
-      <w:proofErr w:type="gramEnd"/>
-      <w:r>
-        <w:t xml:space="preserve"> and allow for easy addition of future clients</w:t>
+        <w:t>Allow for better tracking of work progress and payment. Create central hub to monitor progress of worksites and allow for easy addition of future clients</w:t>
       </w:r>
     </w:p>
     <w:p>
@@ -40,13 +32,8 @@
       </w:r>
     </w:p>
     <w:p>
-      <w:proofErr w:type="spellStart"/>
       <w:r>
-        <w:t>Github</w:t>
-      </w:r>
-      <w:proofErr w:type="spellEnd"/>
-      <w:r>
-        <w:t xml:space="preserve">: </w:t>
+        <w:t xml:space="preserve">Github: </w:t>
       </w:r>
       <w:hyperlink r:id="rId4" w:history="1">
         <w:r>
